--- a/Report Project.docx
+++ b/Report Project.docx
@@ -144,6 +144,90 @@
     <w:p>
       <w:pPr>
         <w:rPr>
+          <w:b/>
+          <w:bCs/>
+          <w:sz w:val="32"/>
+          <w:szCs w:val="32"/>
+          <w:lang w:val="en-US"/>
+        </w:rPr>
+      </w:pPr>
+    </w:p>
+    <w:p>
+      <w:pPr>
+        <w:rPr>
+          <w:b/>
+          <w:bCs/>
+          <w:sz w:val="32"/>
+          <w:szCs w:val="32"/>
+          <w:lang w:val="en-US"/>
+        </w:rPr>
+      </w:pPr>
+      <w:r>
+        <w:rPr>
+          <w:b/>
+          <w:bCs/>
+          <w:sz w:val="32"/>
+          <w:szCs w:val="32"/>
+          <w:lang w:val="en-US"/>
+        </w:rPr>
+        <w:t>FILTERS:</w:t>
+      </w:r>
+    </w:p>
+    <w:p>
+      <w:pPr>
+        <w:pStyle w:val="ListParagraph"/>
+        <w:numPr>
+          <w:ilvl w:val="0"/>
+          <w:numId w:val="5"/>
+        </w:numPr>
+        <w:rPr>
+          <w:b/>
+          <w:bCs/>
+          <w:sz w:val="32"/>
+          <w:szCs w:val="32"/>
+          <w:lang w:val="en-US"/>
+        </w:rPr>
+      </w:pPr>
+      <w:r>
+        <w:rPr>
+          <w:b/>
+          <w:bCs/>
+          <w:sz w:val="32"/>
+          <w:szCs w:val="32"/>
+          <w:lang w:val="en-US"/>
+        </w:rPr>
+        <w:t>Select map</w:t>
+      </w:r>
+    </w:p>
+    <w:p>
+      <w:pPr>
+        <w:pStyle w:val="ListParagraph"/>
+        <w:numPr>
+          <w:ilvl w:val="0"/>
+          <w:numId w:val="5"/>
+        </w:numPr>
+        <w:rPr>
+          <w:b/>
+          <w:bCs/>
+          <w:sz w:val="32"/>
+          <w:szCs w:val="32"/>
+          <w:lang w:val="en-US"/>
+        </w:rPr>
+      </w:pPr>
+      <w:r>
+        <w:rPr>
+          <w:b/>
+          <w:bCs/>
+          <w:sz w:val="32"/>
+          <w:szCs w:val="32"/>
+          <w:lang w:val="en-US"/>
+        </w:rPr>
+        <w:t>Select product</w:t>
+      </w:r>
+    </w:p>
+    <w:p>
+      <w:pPr>
+        <w:rPr>
           <w:lang w:val="en-US"/>
         </w:rPr>
       </w:pPr>
@@ -538,6 +622,7 @@
           <w:szCs w:val="32"/>
           <w:lang w:val="en-US"/>
         </w:rPr>
+        <w:lastRenderedPageBreak/>
         <w:t xml:space="preserve">SHEET ## 3 Request Type </w:t>
       </w:r>
     </w:p>
@@ -801,6 +886,119 @@
     </w:lvl>
   </w:abstractNum>
   <w:abstractNum w:abstractNumId="1" w15:restartNumberingAfterBreak="0">
+    <w:nsid w:val="2E5F250F"/>
+    <w:multiLevelType w:val="hybridMultilevel"/>
+    <w:tmpl w:val="AE626680"/>
+    <w:lvl w:ilvl="0" w:tplc="08090001">
+      <w:start w:val="1"/>
+      <w:numFmt w:val="bullet"/>
+      <w:lvlText w:val=""/>
+      <w:lvlJc w:val="left"/>
+      <w:pPr>
+        <w:ind w:left="720" w:hanging="360"/>
+      </w:pPr>
+      <w:rPr>
+        <w:rFonts w:ascii="Symbol" w:hAnsi="Symbol" w:hint="default"/>
+      </w:rPr>
+    </w:lvl>
+    <w:lvl w:ilvl="1" w:tplc="08090003" w:tentative="1">
+      <w:start w:val="1"/>
+      <w:numFmt w:val="bullet"/>
+      <w:lvlText w:val="o"/>
+      <w:lvlJc w:val="left"/>
+      <w:pPr>
+        <w:ind w:left="1440" w:hanging="360"/>
+      </w:pPr>
+      <w:rPr>
+        <w:rFonts w:ascii="Courier New" w:hAnsi="Courier New" w:hint="default"/>
+      </w:rPr>
+    </w:lvl>
+    <w:lvl w:ilvl="2" w:tplc="08090005" w:tentative="1">
+      <w:start w:val="1"/>
+      <w:numFmt w:val="bullet"/>
+      <w:lvlText w:val=""/>
+      <w:lvlJc w:val="left"/>
+      <w:pPr>
+        <w:ind w:left="2160" w:hanging="360"/>
+      </w:pPr>
+      <w:rPr>
+        <w:rFonts w:ascii="Wingdings" w:hAnsi="Wingdings" w:hint="default"/>
+      </w:rPr>
+    </w:lvl>
+    <w:lvl w:ilvl="3" w:tplc="08090001" w:tentative="1">
+      <w:start w:val="1"/>
+      <w:numFmt w:val="bullet"/>
+      <w:lvlText w:val=""/>
+      <w:lvlJc w:val="left"/>
+      <w:pPr>
+        <w:ind w:left="2880" w:hanging="360"/>
+      </w:pPr>
+      <w:rPr>
+        <w:rFonts w:ascii="Symbol" w:hAnsi="Symbol" w:hint="default"/>
+      </w:rPr>
+    </w:lvl>
+    <w:lvl w:ilvl="4" w:tplc="08090003" w:tentative="1">
+      <w:start w:val="1"/>
+      <w:numFmt w:val="bullet"/>
+      <w:lvlText w:val="o"/>
+      <w:lvlJc w:val="left"/>
+      <w:pPr>
+        <w:ind w:left="3600" w:hanging="360"/>
+      </w:pPr>
+      <w:rPr>
+        <w:rFonts w:ascii="Courier New" w:hAnsi="Courier New" w:hint="default"/>
+      </w:rPr>
+    </w:lvl>
+    <w:lvl w:ilvl="5" w:tplc="08090005" w:tentative="1">
+      <w:start w:val="1"/>
+      <w:numFmt w:val="bullet"/>
+      <w:lvlText w:val=""/>
+      <w:lvlJc w:val="left"/>
+      <w:pPr>
+        <w:ind w:left="4320" w:hanging="360"/>
+      </w:pPr>
+      <w:rPr>
+        <w:rFonts w:ascii="Wingdings" w:hAnsi="Wingdings" w:hint="default"/>
+      </w:rPr>
+    </w:lvl>
+    <w:lvl w:ilvl="6" w:tplc="08090001" w:tentative="1">
+      <w:start w:val="1"/>
+      <w:numFmt w:val="bullet"/>
+      <w:lvlText w:val=""/>
+      <w:lvlJc w:val="left"/>
+      <w:pPr>
+        <w:ind w:left="5040" w:hanging="360"/>
+      </w:pPr>
+      <w:rPr>
+        <w:rFonts w:ascii="Symbol" w:hAnsi="Symbol" w:hint="default"/>
+      </w:rPr>
+    </w:lvl>
+    <w:lvl w:ilvl="7" w:tplc="08090003" w:tentative="1">
+      <w:start w:val="1"/>
+      <w:numFmt w:val="bullet"/>
+      <w:lvlText w:val="o"/>
+      <w:lvlJc w:val="left"/>
+      <w:pPr>
+        <w:ind w:left="5760" w:hanging="360"/>
+      </w:pPr>
+      <w:rPr>
+        <w:rFonts w:ascii="Courier New" w:hAnsi="Courier New" w:hint="default"/>
+      </w:rPr>
+    </w:lvl>
+    <w:lvl w:ilvl="8" w:tplc="08090005" w:tentative="1">
+      <w:start w:val="1"/>
+      <w:numFmt w:val="bullet"/>
+      <w:lvlText w:val=""/>
+      <w:lvlJc w:val="left"/>
+      <w:pPr>
+        <w:ind w:left="6480" w:hanging="360"/>
+      </w:pPr>
+      <w:rPr>
+        <w:rFonts w:ascii="Wingdings" w:hAnsi="Wingdings" w:hint="default"/>
+      </w:rPr>
+    </w:lvl>
+  </w:abstractNum>
+  <w:abstractNum w:abstractNumId="2" w15:restartNumberingAfterBreak="0">
     <w:nsid w:val="49B906E8"/>
     <w:multiLevelType w:val="hybridMultilevel"/>
     <w:tmpl w:val="26AC0CAC"/>
@@ -913,7 +1111,7 @@
       </w:rPr>
     </w:lvl>
   </w:abstractNum>
-  <w:abstractNum w:abstractNumId="2" w15:restartNumberingAfterBreak="0">
+  <w:abstractNum w:abstractNumId="3" w15:restartNumberingAfterBreak="0">
     <w:nsid w:val="621E5601"/>
     <w:multiLevelType w:val="hybridMultilevel"/>
     <w:tmpl w:val="59186F02"/>
@@ -1026,7 +1224,7 @@
       </w:rPr>
     </w:lvl>
   </w:abstractNum>
-  <w:abstractNum w:abstractNumId="3" w15:restartNumberingAfterBreak="0">
+  <w:abstractNum w:abstractNumId="4" w15:restartNumberingAfterBreak="0">
     <w:nsid w:val="63C54E7C"/>
     <w:multiLevelType w:val="hybridMultilevel"/>
     <w:tmpl w:val="DE8C2A90"/>
@@ -1140,16 +1338,19 @@
     </w:lvl>
   </w:abstractNum>
   <w:num w:numId="1" w16cid:durableId="389578295">
-    <w:abstractNumId w:val="1"/>
+    <w:abstractNumId w:val="2"/>
   </w:num>
   <w:num w:numId="2" w16cid:durableId="384718426">
     <w:abstractNumId w:val="0"/>
   </w:num>
   <w:num w:numId="3" w16cid:durableId="1057515575">
+    <w:abstractNumId w:val="4"/>
+  </w:num>
+  <w:num w:numId="4" w16cid:durableId="1612668773">
     <w:abstractNumId w:val="3"/>
   </w:num>
-  <w:num w:numId="4" w16cid:durableId="1612668773">
-    <w:abstractNumId w:val="2"/>
+  <w:num w:numId="5" w16cid:durableId="728456699">
+    <w:abstractNumId w:val="1"/>
   </w:num>
 </w:numbering>
 </file>
